--- a/scripting/bash shell scripting.docx
+++ b/scripting/bash shell scripting.docx
@@ -3,6 +3,11 @@
 <w:document xmlns:wpc="http://schemas.microsoft.com/office/word/2010/wordprocessingCanvas" xmlns:mc="http://schemas.openxmlformats.org/markup-compatibility/2006" xmlns:o="urn:schemas-microsoft-com:office:office" xmlns:r="http://schemas.openxmlformats.org/officeDocument/2006/relationships" xmlns:m="http://schemas.openxmlformats.org/officeDocument/2006/math" xmlns:v="urn:schemas-microsoft-com:vml" xmlns:wp14="http://schemas.microsoft.com/office/word/2010/wordprocessingDrawing" xmlns:wp="http://schemas.openxmlformats.org/drawingml/2006/wordprocessingDrawing" xmlns:w10="urn:schemas-microsoft-com:office:word" xmlns:w="http://schemas.openxmlformats.org/wordprocessingml/2006/main" xmlns:w14="http://schemas.microsoft.com/office/word/2010/wordml" xmlns:w15="http://schemas.microsoft.com/office/word/2012/wordml" xmlns:wpg="http://schemas.microsoft.com/office/word/2010/wordprocessingGroup" xmlns:wpi="http://schemas.microsoft.com/office/word/2010/wordprocessingInk" xmlns:wne="http://schemas.microsoft.com/office/word/2006/wordml" xmlns:wps="http://schemas.microsoft.com/office/word/2010/wordprocessingShape" mc:Ignorable="w14 w15 wp14">
   <w:body>
     <w:p>
+      <w:pPr>
+        <w:rPr>
+          <w:rStyle w:val="Hyperlink"/>
+        </w:rPr>
+      </w:pPr>
       <w:hyperlink r:id="rId4" w:history="1">
         <w:r>
           <w:rPr>
@@ -12,11 +17,65 @@
         </w:r>
       </w:hyperlink>
     </w:p>
+    <w:p>
+      <w:pPr>
+        <w:rPr>
+          <w:rStyle w:val="Hyperlink"/>
+        </w:rPr>
+      </w:pPr>
+    </w:p>
+    <w:p>
+      <w:hyperlink r:id="rId5" w:history="1">
+        <w:r>
+          <w:rPr>
+            <w:rStyle w:val="Hyperlink"/>
+          </w:rPr>
+          <w:t>http://mywiki.wooledge.org/BashGuide</w:t>
+        </w:r>
+      </w:hyperlink>
+    </w:p>
+    <w:p/>
+    <w:p>
+      <w:hyperlink r:id="rId6" w:history="1">
+        <w:r>
+          <w:rPr>
+            <w:rStyle w:val="Hyperlink"/>
+          </w:rPr>
+          <w:t>http://mywiki.wooledge.org/BashFAQ</w:t>
+        </w:r>
+      </w:hyperlink>
+    </w:p>
+    <w:p/>
+    <w:p>
+      <w:hyperlink r:id="rId7" w:history="1">
+        <w:r>
+          <w:rPr>
+            <w:rStyle w:val="Hyperlink"/>
+          </w:rPr>
+          <w:t>http://wiki.bash-hackers.org/doku.php</w:t>
+        </w:r>
+      </w:hyperlink>
+    </w:p>
+    <w:p/>
+    <w:p>
+      <w:hyperlink r:id="rId8" w:history="1">
+        <w:r>
+          <w:rPr>
+            <w:rStyle w:val="Hyperlink"/>
+          </w:rPr>
+          <w:t>https://linuxcommand.org/writingshell_scripts.php</w:t>
+        </w:r>
+      </w:hyperlink>
+    </w:p>
+    <w:p/>
     <w:p/>
     <w:p>
       <w:bookmarkStart w:id="0" w:name="_GoBack"/>
       <w:bookmarkEnd w:id="0"/>
     </w:p>
+    <w:p/>
+    <w:p/>
+    <w:p/>
     <w:sectPr>
       <w:pgSz w:w="12240" w:h="15840"/>
       <w:pgMar w:top="1440" w:right="1440" w:bottom="1440" w:left="1440" w:header="720" w:footer="720" w:gutter="0"/>

--- a/scripting/bash shell scripting.docx
+++ b/scripting/bash shell scripting.docx
@@ -68,11 +68,40 @@
       </w:hyperlink>
     </w:p>
     <w:p/>
-    <w:p/>
     <w:p>
+      <w:r>
+        <w:t>Some videos on U</w:t>
+      </w:r>
       <w:bookmarkStart w:id="0" w:name="_GoBack"/>
       <w:bookmarkEnd w:id="0"/>
+      <w:r>
+        <w:t>nix shell scripting and tutorials</w:t>
+      </w:r>
     </w:p>
+    <w:p>
+      <w:pPr>
+        <w:rPr>
+          <w:rStyle w:val="Hyperlink"/>
+        </w:rPr>
+      </w:pPr>
+      <w:r>
+        <w:rPr>
+          <w:rStyle w:val="Hyperlink"/>
+        </w:rPr>
+        <w:t>https://www.youtube.com/watch?v=JxZl3yi41fA&amp;list=PL18DF64CBBAEAAE77</w:t>
+      </w:r>
+    </w:p>
+    <w:p>
+      <w:pPr>
+        <w:rPr>
+          <w:rStyle w:val="Hyperlink"/>
+        </w:rPr>
+      </w:pPr>
+    </w:p>
+    <w:p/>
+    <w:p/>
+    <w:p/>
+    <w:p/>
     <w:p/>
     <w:p/>
     <w:p/>
